--- a/symposium/Word/template_OpenCAE_symposium.docx
+++ b/symposium/Word/template_OpenCAE_symposium.docx
@@ -381,19 +381,11 @@
           <w:vertAlign w:val="superscript"/>
         </w:rPr>
       </w:pPr>
-      <w:proofErr w:type="spellStart"/>
       <w:r>
         <w:rPr>
           <w:rFonts w:ascii="Calibri" w:eastAsia="ＭＳ ゴシック" w:hAnsi="Calibri"/>
         </w:rPr>
-        <w:t>Firstname</w:t>
-      </w:r>
-      <w:proofErr w:type="spellEnd"/>
-      <w:r>
-        <w:rPr>
-          <w:rFonts w:ascii="Calibri" w:eastAsia="ＭＳ ゴシック" w:hAnsi="Calibri"/>
-        </w:rPr>
-        <w:t xml:space="preserve"> FAMILYNAME</w:t>
+        <w:t>Firstname FAMILYNAME</w:t>
       </w:r>
       <w:r>
         <w:rPr>
@@ -413,21 +405,7 @@
         <w:rPr>
           <w:rFonts w:ascii="Calibri" w:eastAsia="ＭＳ ゴシック" w:hAnsi="Calibri"/>
         </w:rPr>
-        <w:t xml:space="preserve"> </w:t>
-      </w:r>
-      <w:proofErr w:type="spellStart"/>
-      <w:r>
-        <w:rPr>
-          <w:rFonts w:ascii="Calibri" w:eastAsia="ＭＳ ゴシック" w:hAnsi="Calibri"/>
-        </w:rPr>
-        <w:t>Firstname</w:t>
-      </w:r>
-      <w:proofErr w:type="spellEnd"/>
-      <w:r>
-        <w:rPr>
-          <w:rFonts w:ascii="Calibri" w:eastAsia="ＭＳ ゴシック" w:hAnsi="Calibri"/>
-        </w:rPr>
-        <w:t xml:space="preserve"> FAMILYNAME</w:t>
+        <w:t xml:space="preserve"> Firstname FAMILYNAME</w:t>
       </w:r>
       <w:r>
         <w:rPr>
@@ -436,19 +414,11 @@
         </w:rPr>
         <w:t xml:space="preserve">** </w:t>
       </w:r>
-      <w:proofErr w:type="spellStart"/>
       <w:r>
         <w:rPr>
           <w:rFonts w:ascii="Calibri" w:eastAsia="ＭＳ ゴシック" w:hAnsi="Calibri"/>
         </w:rPr>
-        <w:t>Firstname</w:t>
-      </w:r>
-      <w:proofErr w:type="spellEnd"/>
-      <w:r>
-        <w:rPr>
-          <w:rFonts w:ascii="Calibri" w:eastAsia="ＭＳ ゴシック" w:hAnsi="Calibri"/>
-        </w:rPr>
-        <w:t xml:space="preserve"> FAMILYNAME</w:t>
+        <w:t>Firstname FAMILYNAME</w:t>
       </w:r>
       <w:r>
         <w:rPr>
@@ -1431,68 +1401,55 @@
       <w:r>
         <w:t>，</w:t>
       </w:r>
-      <w:r>
-        <w:fldChar w:fldCharType="begin"/>
-      </w:r>
-      <w:r>
-        <w:instrText xml:space="preserve"> HYPERLINK \l "Table1" </w:instrText>
-      </w:r>
-      <w:r>
-        <w:fldChar w:fldCharType="separate"/>
-      </w:r>
-      <w:r>
-        <w:rPr>
-          <w:color w:val="0000FF"/>
-        </w:rPr>
-        <w:t>表</w:t>
-      </w:r>
-      <w:r>
-        <w:rPr>
-          <w:color w:val="0000FF"/>
-        </w:rPr>
-        <w:t xml:space="preserve"> </w:t>
-      </w:r>
-      <w:r>
-        <w:rPr>
-          <w:color w:val="0000FF"/>
-        </w:rPr>
-        <w:fldChar w:fldCharType="begin"/>
-      </w:r>
-      <w:r>
-        <w:rPr>
-          <w:color w:val="0000FF"/>
-        </w:rPr>
-        <w:instrText xml:space="preserve"> REF Table1 \h  \* MERGEFORMAT </w:instrText>
-      </w:r>
-      <w:r>
-        <w:rPr>
-          <w:color w:val="0000FF"/>
-        </w:rPr>
-      </w:r>
-      <w:r>
-        <w:rPr>
-          <w:color w:val="0000FF"/>
-        </w:rPr>
-        <w:fldChar w:fldCharType="separate"/>
-      </w:r>
-      <w:r>
-        <w:rPr>
-          <w:color w:val="0000FF"/>
-        </w:rPr>
-        <w:t>1</w:t>
-      </w:r>
-      <w:r>
-        <w:rPr>
-          <w:color w:val="0000FF"/>
-        </w:rPr>
-        <w:fldChar w:fldCharType="end"/>
-      </w:r>
-      <w:r>
-        <w:rPr>
-          <w:color w:val="0000FF"/>
-        </w:rPr>
-        <w:fldChar w:fldCharType="end"/>
-      </w:r>
+      <w:hyperlink w:anchor="Table1" w:history="1">
+        <w:r>
+          <w:rPr>
+            <w:color w:val="0000FF"/>
+          </w:rPr>
+          <w:t>表</w:t>
+        </w:r>
+        <w:r>
+          <w:rPr>
+            <w:color w:val="0000FF"/>
+          </w:rPr>
+          <w:t xml:space="preserve"> </w:t>
+        </w:r>
+        <w:r>
+          <w:rPr>
+            <w:color w:val="0000FF"/>
+          </w:rPr>
+          <w:fldChar w:fldCharType="begin"/>
+        </w:r>
+        <w:r>
+          <w:rPr>
+            <w:color w:val="0000FF"/>
+          </w:rPr>
+          <w:instrText xml:space="preserve"> REF Table1 \h  \* MERGEFORMAT </w:instrText>
+        </w:r>
+        <w:r>
+          <w:rPr>
+            <w:color w:val="0000FF"/>
+          </w:rPr>
+        </w:r>
+        <w:r>
+          <w:rPr>
+            <w:color w:val="0000FF"/>
+          </w:rPr>
+          <w:fldChar w:fldCharType="separate"/>
+        </w:r>
+        <w:r>
+          <w:rPr>
+            <w:color w:val="0000FF"/>
+          </w:rPr>
+          <w:t>1</w:t>
+        </w:r>
+        <w:r>
+          <w:rPr>
+            <w:color w:val="0000FF"/>
+          </w:rPr>
+          <w:fldChar w:fldCharType="end"/>
+        </w:r>
+      </w:hyperlink>
       <w:r>
         <w:t>などと記載してください．</w:t>
       </w:r>
@@ -2186,12 +2143,7 @@
         <w:t>PDF</w:t>
       </w:r>
       <w:r>
-        <w:t>ファイル</w:t>
-      </w:r>
-      <w:bookmarkStart w:id="1" w:name="_GoBack"/>
-      <w:bookmarkEnd w:id="1"/>
-      <w:r>
-        <w:t>に全てのフォントが埋め込</w:t>
+        <w:t>ファイルに全てのフォントが埋め込</w:t>
       </w:r>
       <w:r>
         <w:rPr>
@@ -2264,36 +2216,14 @@
       <w:r>
         <w:t xml:space="preserve"> </w:t>
       </w:r>
-      <w:r>
-        <w:rPr>
-          <w:color w:val="0000FF"/>
-        </w:rPr>
-        <w:fldChar w:fldCharType="begin"/>
-      </w:r>
-      <w:r>
-        <w:rPr>
-          <w:color w:val="0000FF"/>
-        </w:rPr>
-        <w:instrText xml:space="preserve"> HYPERLINK "http://www.opencae.or.jp/activity/symposium/opencae_symposium2018/" </w:instrText>
-      </w:r>
-      <w:r>
-        <w:rPr>
-          <w:color w:val="0000FF"/>
-        </w:rPr>
-        <w:fldChar w:fldCharType="separate"/>
-      </w:r>
-      <w:r>
-        <w:rPr>
-          <w:color w:val="0000FF"/>
-        </w:rPr>
-        <w:t>http://www.opencae.or.jp/activity/symposium/opencae_symposium2018/</w:t>
-      </w:r>
-      <w:r>
-        <w:rPr>
-          <w:color w:val="0000FF"/>
-        </w:rPr>
-        <w:fldChar w:fldCharType="end"/>
-      </w:r>
+      <w:hyperlink r:id="rId11" w:history="1">
+        <w:r>
+          <w:rPr>
+            <w:color w:val="0000FF"/>
+          </w:rPr>
+          <w:t>http://www.opencae.or.jp/activity/symposium/opencae_symposium2018/</w:t>
+        </w:r>
+      </w:hyperlink>
       <w:r>
         <w:t xml:space="preserve"> </w:t>
       </w:r>
@@ -2471,7 +2401,7 @@
           <w:b w:val="0"/>
         </w:rPr>
       </w:pPr>
-      <w:bookmarkStart w:id="2" w:name="_Ref525775118"/>
+      <w:bookmarkStart w:id="1" w:name="_Ref525775118"/>
       <w:r>
         <w:rPr>
           <w:rFonts w:ascii="Calibri" w:hAnsi="Calibri"/>
@@ -2479,7 +2409,7 @@
         </w:rPr>
         <w:t xml:space="preserve">Table </w:t>
       </w:r>
-      <w:bookmarkStart w:id="3" w:name="Table1"/>
+      <w:bookmarkStart w:id="2" w:name="Table1"/>
       <w:r>
         <w:rPr>
           <w:rFonts w:ascii="Calibri" w:hAnsi="Calibri"/>
@@ -2516,8 +2446,8 @@
         </w:rPr>
         <w:fldChar w:fldCharType="end"/>
       </w:r>
+      <w:bookmarkEnd w:id="1"/>
       <w:bookmarkEnd w:id="2"/>
-      <w:bookmarkEnd w:id="3"/>
       <w:r>
         <w:rPr>
           <w:rFonts w:ascii="Calibri" w:hAnsi="Calibri" w:cs="Calibri"/>
@@ -2602,14 +2532,14 @@
         </w:rPr>
         <w:t>[</w:t>
       </w:r>
-      <w:bookmarkStart w:id="4" w:name="Reference1"/>
+      <w:bookmarkStart w:id="3" w:name="Reference1"/>
       <w:r>
         <w:rPr>
           <w:noProof/>
         </w:rPr>
         <w:t>1</w:t>
       </w:r>
-      <w:bookmarkEnd w:id="4"/>
+      <w:bookmarkEnd w:id="3"/>
       <w:r>
         <w:rPr>
           <w:noProof/>
@@ -2700,7 +2630,7 @@
         </w:rPr>
         <w:t xml:space="preserve">Vol 1, No 1, 2018. OpenCAE2018-001, </w:t>
       </w:r>
-      <w:hyperlink r:id="rId11" w:history="1">
+      <w:hyperlink r:id="rId12" w:history="1">
         <w:r>
           <w:rPr>
             <w:rStyle w:val="aff7"/>
@@ -2731,14 +2661,14 @@
         </w:rPr>
         <w:t>[</w:t>
       </w:r>
-      <w:bookmarkStart w:id="5" w:name="Reference2"/>
+      <w:bookmarkStart w:id="4" w:name="Reference2"/>
       <w:r>
         <w:rPr>
           <w:noProof/>
         </w:rPr>
         <w:t>2</w:t>
       </w:r>
-      <w:bookmarkEnd w:id="5"/>
+      <w:bookmarkEnd w:id="4"/>
       <w:r>
         <w:rPr>
           <w:noProof/>
@@ -2793,7 +2723,7 @@
         </w:rPr>
         <w:t xml:space="preserve">, 2016. </w:t>
       </w:r>
-      <w:hyperlink r:id="rId12" w:history="1">
+      <w:hyperlink r:id="rId13" w:history="1">
         <w:r>
           <w:rPr>
             <w:rStyle w:val="aff7"/>
@@ -2826,14 +2756,14 @@
         <w:lastRenderedPageBreak/>
         <w:t>[</w:t>
       </w:r>
-      <w:bookmarkStart w:id="6" w:name="Reference3"/>
+      <w:bookmarkStart w:id="5" w:name="Reference3"/>
       <w:r>
         <w:rPr>
           <w:noProof/>
         </w:rPr>
         <w:t>3</w:t>
       </w:r>
-      <w:bookmarkEnd w:id="6"/>
+      <w:bookmarkEnd w:id="5"/>
       <w:r>
         <w:rPr>
           <w:noProof/>
@@ -2861,7 +2791,7 @@
         </w:rPr>
         <w:t xml:space="preserve"> </w:t>
       </w:r>
-      <w:hyperlink r:id="rId13" w:history="1">
+      <w:hyperlink r:id="rId14" w:history="1">
         <w:r>
           <w:rPr>
             <w:color w:val="0000FF"/>
@@ -2935,29 +2865,15 @@
         </w:rPr>
         <w:t>コードの引用表示例を</w:t>
       </w:r>
-      <w:r>
-        <w:fldChar w:fldCharType="begin"/>
-      </w:r>
-      <w:r>
-        <w:instrText xml:space="preserve"> HYPERLINK \l "Code1" </w:instrText>
-      </w:r>
-      <w:r>
-        <w:fldChar w:fldCharType="separate"/>
-      </w:r>
-      <w:r>
-        <w:rPr>
-          <w:rStyle w:val="aff7"/>
-          <w:lang w:val="ja-JP"/>
-        </w:rPr>
-        <w:t>Code 1</w:t>
-      </w:r>
-      <w:r>
-        <w:rPr>
-          <w:rStyle w:val="aff7"/>
-          <w:lang w:val="ja-JP"/>
-        </w:rPr>
-        <w:fldChar w:fldCharType="end"/>
-      </w:r>
+      <w:hyperlink w:anchor="Code1" w:history="1">
+        <w:r>
+          <w:rPr>
+            <w:rStyle w:val="aff7"/>
+            <w:lang w:val="ja-JP"/>
+          </w:rPr>
+          <w:t>Code 1</w:t>
+        </w:r>
+      </w:hyperlink>
       <w:r>
         <w:rPr>
           <w:lang w:val="ja-JP"/>
@@ -2984,7 +2900,7 @@
           <w:b w:val="0"/>
         </w:rPr>
       </w:pPr>
-      <w:bookmarkStart w:id="7" w:name="Code1"/>
+      <w:bookmarkStart w:id="6" w:name="Code1"/>
       <w:r>
         <w:rPr>
           <w:rFonts w:ascii="Calibri" w:hAnsi="Calibri"/>
@@ -3028,7 +2944,7 @@
         </w:rPr>
         <w:fldChar w:fldCharType="end"/>
       </w:r>
-      <w:bookmarkEnd w:id="7"/>
+      <w:bookmarkEnd w:id="6"/>
       <w:r>
         <w:rPr>
           <w:rFonts w:ascii="Calibri" w:hAnsi="Calibri"/>
@@ -3048,23 +2964,7 @@
           <w:rFonts w:ascii="Calibri" w:hAnsi="Calibri"/>
           <w:b w:val="0"/>
         </w:rPr>
-        <w:t xml:space="preserve">eader of </w:t>
-      </w:r>
-      <w:proofErr w:type="spellStart"/>
-      <w:r>
-        <w:rPr>
-          <w:rFonts w:ascii="Calibri" w:hAnsi="Calibri"/>
-          <w:b w:val="0"/>
-        </w:rPr>
-        <w:t>template_OpenCAE_symposium.tex</w:t>
-      </w:r>
-      <w:proofErr w:type="spellEnd"/>
-      <w:r>
-        <w:rPr>
-          <w:rFonts w:ascii="Calibri" w:hAnsi="Calibri"/>
-          <w:b w:val="0"/>
-        </w:rPr>
-        <w:t>.</w:t>
+        <w:t>eader of template_OpenCAE_symposium.tex.</w:t>
       </w:r>
     </w:p>
     <w:p>
@@ -3615,8 +3515,12 @@
       </w:r>
     </w:p>
     <w:sectPr>
-      <w:headerReference w:type="default" r:id="rId14"/>
-      <w:footerReference w:type="default" r:id="rId15"/>
+      <w:headerReference w:type="even" r:id="rId15"/>
+      <w:headerReference w:type="default" r:id="rId16"/>
+      <w:footerReference w:type="even" r:id="rId17"/>
+      <w:footerReference w:type="default" r:id="rId18"/>
+      <w:headerReference w:type="first" r:id="rId19"/>
+      <w:footerReference w:type="first" r:id="rId20"/>
       <w:type w:val="continuous"/>
       <w:pgSz w:w="11906" w:h="16838" w:code="9"/>
       <w:pgMar w:top="1418" w:right="1134" w:bottom="1418" w:left="1134" w:header="851" w:footer="595" w:gutter="0"/>
@@ -3651,6 +3555,16 @@
   <w:p>
     <w:pPr>
       <w:pStyle w:val="a6"/>
+    </w:pPr>
+  </w:p>
+</w:ftr>
+</file>
+
+<file path=word/footer2.xml><?xml version="1.0" encoding="utf-8"?>
+<w:ftr xmlns:wpc="http://schemas.microsoft.com/office/word/2010/wordprocessingCanvas" xmlns:mo="http://schemas.microsoft.com/office/mac/office/2008/main" xmlns:mc="http://schemas.openxmlformats.org/markup-compatibility/2006" xmlns:mv="urn:schemas-microsoft-com:mac:vml" xmlns:o="urn:schemas-microsoft-com:office:office" xmlns:r="http://schemas.openxmlformats.org/officeDocument/2006/relationships" xmlns:m="http://schemas.openxmlformats.org/officeDocument/2006/math" xmlns:v="urn:schemas-microsoft-com:vml" xmlns:wp14="http://schemas.microsoft.com/office/word/2010/wordprocessingDrawing" xmlns:wp="http://schemas.openxmlformats.org/drawingml/2006/wordprocessingDrawing" xmlns:w10="urn:schemas-microsoft-com:office:word" xmlns:w="http://schemas.openxmlformats.org/wordprocessingml/2006/main" xmlns:w14="http://schemas.microsoft.com/office/word/2010/wordml" xmlns:wpg="http://schemas.microsoft.com/office/word/2010/wordprocessingGroup" xmlns:wpi="http://schemas.microsoft.com/office/word/2010/wordprocessingInk" xmlns:wne="http://schemas.microsoft.com/office/word/2006/wordml" xmlns:wps="http://schemas.microsoft.com/office/word/2010/wordprocessingShape" mc:Ignorable="w14 wp14">
+  <w:p>
+    <w:pPr>
+      <w:pStyle w:val="a6"/>
       <w:ind w:left="720" w:hanging="360"/>
       <w:jc w:val="center"/>
     </w:pPr>
@@ -3668,12 +3582,22 @@
         <w:noProof/>
         <w:lang w:val="ja-JP"/>
       </w:rPr>
-      <w:t>2</w:t>
+      <w:t>1</w:t>
     </w:r>
     <w:r>
       <w:fldChar w:fldCharType="end"/>
     </w:r>
   </w:p>
+  <w:p>
+    <w:pPr>
+      <w:pStyle w:val="a6"/>
+    </w:pPr>
+  </w:p>
+</w:ftr>
+</file>
+
+<file path=word/footer3.xml><?xml version="1.0" encoding="utf-8"?>
+<w:ftr xmlns:wpc="http://schemas.microsoft.com/office/word/2010/wordprocessingCanvas" xmlns:mo="http://schemas.microsoft.com/office/mac/office/2008/main" xmlns:mc="http://schemas.openxmlformats.org/markup-compatibility/2006" xmlns:mv="urn:schemas-microsoft-com:mac:vml" xmlns:o="urn:schemas-microsoft-com:office:office" xmlns:r="http://schemas.openxmlformats.org/officeDocument/2006/relationships" xmlns:m="http://schemas.openxmlformats.org/officeDocument/2006/math" xmlns:v="urn:schemas-microsoft-com:vml" xmlns:wp14="http://schemas.microsoft.com/office/word/2010/wordprocessingDrawing" xmlns:wp="http://schemas.openxmlformats.org/drawingml/2006/wordprocessingDrawing" xmlns:w10="urn:schemas-microsoft-com:office:word" xmlns:w="http://schemas.openxmlformats.org/wordprocessingml/2006/main" xmlns:w14="http://schemas.microsoft.com/office/word/2010/wordml" xmlns:wpg="http://schemas.microsoft.com/office/word/2010/wordprocessingGroup" xmlns:wpi="http://schemas.microsoft.com/office/word/2010/wordprocessingInk" xmlns:wne="http://schemas.microsoft.com/office/word/2006/wordml" xmlns:wps="http://schemas.microsoft.com/office/word/2010/wordprocessingShape" mc:Ignorable="w14 wp14">
   <w:p>
     <w:pPr>
       <w:pStyle w:val="a6"/>
@@ -3729,6 +3653,16 @@
   <w:p>
     <w:pPr>
       <w:pStyle w:val="a5"/>
+    </w:pPr>
+  </w:p>
+</w:hdr>
+</file>
+
+<file path=word/header2.xml><?xml version="1.0" encoding="utf-8"?>
+<w:hdr xmlns:wpc="http://schemas.microsoft.com/office/word/2010/wordprocessingCanvas" xmlns:mo="http://schemas.microsoft.com/office/mac/office/2008/main" xmlns:mc="http://schemas.openxmlformats.org/markup-compatibility/2006" xmlns:mv="urn:schemas-microsoft-com:mac:vml" xmlns:o="urn:schemas-microsoft-com:office:office" xmlns:r="http://schemas.openxmlformats.org/officeDocument/2006/relationships" xmlns:m="http://schemas.openxmlformats.org/officeDocument/2006/math" xmlns:v="urn:schemas-microsoft-com:vml" xmlns:wp14="http://schemas.microsoft.com/office/word/2010/wordprocessingDrawing" xmlns:wp="http://schemas.openxmlformats.org/drawingml/2006/wordprocessingDrawing" xmlns:w10="urn:schemas-microsoft-com:office:word" xmlns:w="http://schemas.openxmlformats.org/wordprocessingml/2006/main" xmlns:w14="http://schemas.microsoft.com/office/word/2010/wordml" xmlns:wpg="http://schemas.microsoft.com/office/word/2010/wordprocessingGroup" xmlns:wpi="http://schemas.microsoft.com/office/word/2010/wordprocessingInk" xmlns:wne="http://schemas.microsoft.com/office/word/2006/wordml" xmlns:wps="http://schemas.microsoft.com/office/word/2010/wordprocessingShape" mc:Ignorable="w14 wp14">
+  <w:p>
+    <w:pPr>
+      <w:pStyle w:val="a5"/>
       <w:tabs>
         <w:tab w:val="clear" w:pos="4252"/>
         <w:tab w:val="clear" w:pos="8504"/>
@@ -3759,7 +3693,23 @@
         <w:rFonts w:eastAsia="ＭＳ Ｐゴシック" w:cs="Calibri"/>
         <w:sz w:val="16"/>
       </w:rPr>
-      <w:t>CAE Symposium 2018, Dec. 8-9, 2018, Kawasaki</w:t>
+      <w:t xml:space="preserve">CAE Symposium 2018, Dec. </w:t>
+    </w:r>
+    <w:r>
+      <w:rPr>
+        <w:rFonts w:eastAsia="ＭＳ Ｐゴシック" w:cs="Calibri"/>
+        <w:sz w:val="16"/>
+      </w:rPr>
+      <w:t>7-8</w:t>
+    </w:r>
+    <w:bookmarkStart w:id="7" w:name="_GoBack"/>
+    <w:bookmarkEnd w:id="7"/>
+    <w:r>
+      <w:rPr>
+        <w:rFonts w:eastAsia="ＭＳ Ｐゴシック" w:cs="Calibri"/>
+        <w:sz w:val="16"/>
+      </w:rPr>
+      <w:t>, 2018, Kawasaki</w:t>
     </w:r>
     <w:r>
       <w:rPr>
@@ -3792,6 +3742,16 @@
         <w:rFonts w:eastAsia="ＭＳ Ｐゴシック"/>
         <w:sz w:val="16"/>
       </w:rPr>
+    </w:pPr>
+  </w:p>
+</w:hdr>
+</file>
+
+<file path=word/header3.xml><?xml version="1.0" encoding="utf-8"?>
+<w:hdr xmlns:wpc="http://schemas.microsoft.com/office/word/2010/wordprocessingCanvas" xmlns:mo="http://schemas.microsoft.com/office/mac/office/2008/main" xmlns:mc="http://schemas.openxmlformats.org/markup-compatibility/2006" xmlns:mv="urn:schemas-microsoft-com:mac:vml" xmlns:o="urn:schemas-microsoft-com:office:office" xmlns:r="http://schemas.openxmlformats.org/officeDocument/2006/relationships" xmlns:m="http://schemas.openxmlformats.org/officeDocument/2006/math" xmlns:v="urn:schemas-microsoft-com:vml" xmlns:wp14="http://schemas.microsoft.com/office/word/2010/wordprocessingDrawing" xmlns:wp="http://schemas.openxmlformats.org/drawingml/2006/wordprocessingDrawing" xmlns:w10="urn:schemas-microsoft-com:office:word" xmlns:w="http://schemas.openxmlformats.org/wordprocessingml/2006/main" xmlns:w14="http://schemas.microsoft.com/office/word/2010/wordml" xmlns:wpg="http://schemas.microsoft.com/office/word/2010/wordprocessingGroup" xmlns:wpi="http://schemas.microsoft.com/office/word/2010/wordprocessingInk" xmlns:wne="http://schemas.microsoft.com/office/word/2006/wordml" xmlns:wps="http://schemas.microsoft.com/office/word/2010/wordprocessingShape" mc:Ignorable="w14 wp14">
+  <w:p>
+    <w:pPr>
+      <w:pStyle w:val="a5"/>
     </w:pPr>
   </w:p>
 </w:hdr>
@@ -5867,6 +5827,7 @@
   <w:style w:type="character" w:default="1" w:styleId="a2">
     <w:name w:val="Default Paragraph Font"/>
     <w:uiPriority w:val="1"/>
+    <w:semiHidden/>
     <w:unhideWhenUsed/>
   </w:style>
   <w:style w:type="table" w:default="1" w:styleId="a3">
@@ -7059,6 +7020,7 @@
   <w:style w:type="character" w:default="1" w:styleId="a2">
     <w:name w:val="Default Paragraph Font"/>
     <w:uiPriority w:val="1"/>
+    <w:semiHidden/>
     <w:unhideWhenUsed/>
   </w:style>
   <w:style w:type="table" w:default="1" w:styleId="a3">
@@ -8314,7 +8276,7 @@
 </file>
 
 <file path=customXml/itemProps1.xml><?xml version="1.0" encoding="utf-8"?>
-<ds:datastoreItem xmlns:ds="http://schemas.openxmlformats.org/officeDocument/2006/customXml" ds:itemID="{A35EDB9E-4043-6C46-A40F-BEB9744DA7DC}">
+<ds:datastoreItem xmlns:ds="http://schemas.openxmlformats.org/officeDocument/2006/customXml" ds:itemID="{9C2531D9-E9A1-5B49-9784-3D5B4C7F8FB3}">
   <ds:schemaRefs>
     <ds:schemaRef ds:uri="http://schemas.openxmlformats.org/officeDocument/2006/bibliography"/>
   </ds:schemaRefs>
